--- a/Assets/Project_Documentation/Assignment9A_Flowcharts.docx
+++ b/Assets/Project_Documentation/Assignment9A_Flowcharts.docx
@@ -4,6 +4,153 @@
   <w:body>
     <w:p>
       <w:pPr>
+        <w:jc w:val="center"/>
+        <w:rPr>
+          <w:rFonts w:ascii="Times New Roman" w:hAnsi="Times New Roman" w:cs="Times New Roman"/>
+          <w:b/>
+          <w:bCs/>
+          <w:sz w:val="28"/>
+          <w:szCs w:val="28"/>
+        </w:rPr>
+      </w:pPr>
+      <w:r>
+        <w:rPr>
+          <w:rFonts w:ascii="Times New Roman" w:hAnsi="Times New Roman" w:cs="Times New Roman"/>
+          <w:b/>
+          <w:bCs/>
+          <w:sz w:val="28"/>
+          <w:szCs w:val="28"/>
+        </w:rPr>
+        <w:t>Assignment 9A</w:t>
+      </w:r>
+      <w:r>
+        <w:rPr>
+          <w:rFonts w:ascii="Times New Roman" w:hAnsi="Times New Roman" w:cs="Times New Roman"/>
+          <w:b/>
+          <w:bCs/>
+          <w:sz w:val="28"/>
+          <w:szCs w:val="28"/>
+        </w:rPr>
+        <w:t>:</w:t>
+      </w:r>
+    </w:p>
+    <w:p>
+      <w:pPr>
+        <w:jc w:val="center"/>
+        <w:rPr>
+          <w:rFonts w:ascii="Times New Roman" w:hAnsi="Times New Roman" w:cs="Times New Roman"/>
+          <w:b/>
+          <w:bCs/>
+          <w:color w:val="202122"/>
+          <w:spacing w:val="3"/>
+          <w:sz w:val="28"/>
+          <w:szCs w:val="28"/>
+          <w:shd w:val="clear" w:color="auto" w:fill="FFFFFF"/>
+        </w:rPr>
+      </w:pPr>
+      <w:r>
+        <w:rPr>
+          <w:rFonts w:ascii="Times New Roman" w:hAnsi="Times New Roman" w:cs="Times New Roman"/>
+          <w:b/>
+          <w:bCs/>
+          <w:color w:val="202122"/>
+          <w:spacing w:val="3"/>
+          <w:sz w:val="28"/>
+          <w:szCs w:val="28"/>
+          <w:shd w:val="clear" w:color="auto" w:fill="FFFFFF"/>
+        </w:rPr>
+        <w:t>Flowcharting and Documentation Revisited</w:t>
+      </w:r>
+    </w:p>
+    <w:p>
+      <w:pPr>
+        <w:jc w:val="center"/>
+        <w:rPr>
+          <w:rFonts w:ascii="Times New Roman" w:hAnsi="Times New Roman" w:cs="Times New Roman"/>
+          <w:b/>
+          <w:bCs/>
+          <w:color w:val="202122"/>
+          <w:spacing w:val="3"/>
+          <w:sz w:val="28"/>
+          <w:szCs w:val="28"/>
+          <w:shd w:val="clear" w:color="auto" w:fill="FFFFFF"/>
+        </w:rPr>
+      </w:pPr>
+    </w:p>
+    <w:p>
+      <w:pPr>
+        <w:rPr>
+          <w:rFonts w:ascii="Times New Roman" w:hAnsi="Times New Roman" w:cs="Times New Roman"/>
+          <w:color w:val="202122"/>
+          <w:spacing w:val="3"/>
+          <w:sz w:val="28"/>
+          <w:szCs w:val="28"/>
+          <w:shd w:val="clear" w:color="auto" w:fill="FFFFFF"/>
+        </w:rPr>
+      </w:pPr>
+    </w:p>
+    <w:p>
+      <w:pPr>
+        <w:rPr>
+          <w:rFonts w:ascii="Times New Roman" w:hAnsi="Times New Roman" w:cs="Times New Roman"/>
+          <w:b/>
+          <w:bCs/>
+          <w:sz w:val="28"/>
+          <w:szCs w:val="28"/>
+        </w:rPr>
+      </w:pPr>
+      <w:r>
+        <w:rPr>
+          <w:rFonts w:ascii="Times New Roman" w:hAnsi="Times New Roman" w:cs="Times New Roman"/>
+          <w:b/>
+          <w:bCs/>
+          <w:sz w:val="28"/>
+          <w:szCs w:val="28"/>
+        </w:rPr>
+        <w:t xml:space="preserve">Rubric </w:t>
+      </w:r>
+      <w:r>
+        <w:rPr>
+          <w:rFonts w:ascii="Times New Roman" w:hAnsi="Times New Roman" w:cs="Times New Roman"/>
+          <w:b/>
+          <w:bCs/>
+          <w:sz w:val="28"/>
+          <w:szCs w:val="28"/>
+        </w:rPr>
+        <w:t xml:space="preserve">– </w:t>
+      </w:r>
+      <w:r>
+        <w:rPr>
+          <w:rFonts w:ascii="Times New Roman" w:hAnsi="Times New Roman" w:cs="Times New Roman"/>
+          <w:sz w:val="28"/>
+          <w:szCs w:val="28"/>
+        </w:rPr>
+        <w:t xml:space="preserve">3 meets </w:t>
+      </w:r>
+      <w:proofErr w:type="gramStart"/>
+      <w:r>
+        <w:rPr>
+          <w:rFonts w:ascii="Times New Roman" w:hAnsi="Times New Roman" w:cs="Times New Roman"/>
+          <w:sz w:val="28"/>
+          <w:szCs w:val="28"/>
+        </w:rPr>
+        <w:t>expectation</w:t>
+      </w:r>
+      <w:proofErr w:type="gramEnd"/>
+    </w:p>
+    <w:p>
+      <w:pPr>
+        <w:rPr>
+          <w:rFonts w:ascii="Times New Roman" w:hAnsi="Times New Roman" w:cs="Times New Roman"/>
+          <w:b/>
+          <w:bCs/>
+          <w:sz w:val="28"/>
+          <w:szCs w:val="28"/>
+        </w:rPr>
+      </w:pPr>
+    </w:p>
+    <w:p>
+      <w:pPr>
         <w:rPr>
           <w:rFonts w:ascii="Times New Roman" w:hAnsi="Times New Roman" w:cs="Times New Roman"/>
           <w:b/>
@@ -42,7 +189,7 @@
           <w:noProof/>
         </w:rPr>
         <w:drawing>
-          <wp:inline distT="0" distB="0" distL="0" distR="0" wp14:anchorId="058709F9" wp14:editId="71999516">
+          <wp:inline distT="0" distB="0" distL="0" distR="0" wp14:anchorId="058709F9" wp14:editId="144FABDA">
             <wp:extent cx="3033001" cy="3281083"/>
             <wp:effectExtent l="0" t="0" r="2540" b="0"/>
             <wp:docPr id="537591094" name="Picture 10" descr="A diagram of a flowchart&#10;&#10;Description automatically generated"/>
